--- a/conference_congo/DR Congo.docx
+++ b/conference_congo/DR Congo.docx
@@ -34,13 +34,7 @@
         <w:rPr>
           <w:rFonts w:ascii="Georgia" w:hAnsi="Georgia"/>
         </w:rPr>
-        <w:t xml:space="preserve">According to HRW: </w:t>
-      </w:r>
-      <w:r>
-        <w:rPr>
-          <w:rFonts w:ascii="Georgia" w:hAnsi="Georgia"/>
-        </w:rPr>
-        <w:t>Over 100 armed groups are active in eastern Congo, and the imposition of martial law has facilitated abuses by government security forces. Armed groups and often abusive security forces continue to carry out massacres, abductions, rape and sexual violence, recruitment of children, and other attacks on civilians with near total impunity.</w:t>
+        <w:t>According to HRW: Over 100 armed groups are active in eastern Congo, and the imposition of martial law has facilitated abuses by government security forces. Armed groups and often abusive security forces continue to carry out massacres, abductions, rape and sexual violence, recruitment of children, and other attacks on civilians with near total impunity.</w:t>
       </w:r>
       <w:r>
         <w:rPr>
@@ -355,25 +349,7 @@
         <w:rPr>
           <w:rFonts w:ascii="Georgia" w:hAnsi="Georgia"/>
         </w:rPr>
-        <w:t>W</w:t>
-      </w:r>
-      <w:r>
-        <w:rPr>
-          <w:rFonts w:ascii="Georgia" w:hAnsi="Georgia"/>
-        </w:rPr>
-        <w:t>hat are the</w:t>
-      </w:r>
-      <w:r>
-        <w:rPr>
-          <w:rFonts w:ascii="Georgia" w:hAnsi="Georgia"/>
-        </w:rPr>
-        <w:t xml:space="preserve"> rebel groups’ </w:t>
-      </w:r>
-      <w:r>
-        <w:rPr>
-          <w:rFonts w:ascii="Georgia" w:hAnsi="Georgia"/>
-        </w:rPr>
-        <w:t>characteristics? – brief introduction on UCDP websites</w:t>
+        <w:t>What are the rebel groups’ characteristics? – brief introduction on UCDP websites</w:t>
       </w:r>
     </w:p>
     <w:p>
@@ -736,7 +712,7 @@
         <w:spacing w:after="0" w:line="240" w:lineRule="auto"/>
         <w:outlineLvl w:val="0"/>
         <w:rPr>
-          <w:rFonts w:ascii="Georgia" w:hAnsi="Georgia"/>
+          <w:rFonts w:ascii="Georgia" w:hAnsi="Georgia" w:hint="eastAsia"/>
         </w:rPr>
       </w:pPr>
     </w:p>
@@ -766,15 +742,7 @@
           <w:b/>
           <w:bCs/>
         </w:rPr>
-        <w:t>Radio Okapi</w:t>
-      </w:r>
-      <w:r>
-        <w:rPr>
-          <w:rFonts w:ascii="Georgia" w:hAnsi="Georgia"/>
-          <w:b/>
-          <w:bCs/>
-        </w:rPr>
-        <w:t xml:space="preserve"> website</w:t>
+        <w:t>Radio Okapi website</w:t>
       </w:r>
       <w:r>
         <w:rPr>
@@ -817,31 +785,51 @@
         <w:rPr>
           <w:rFonts w:ascii="Georgia" w:hAnsi="Georgia"/>
         </w:rPr>
-        <w:t>Articles from the category "Security"</w:t>
-      </w:r>
-      <w:r>
-        <w:rPr>
-          <w:rFonts w:ascii="Georgia" w:hAnsi="Georgia"/>
-        </w:rPr>
-        <w:t xml:space="preserve"> </w:t>
-      </w:r>
-      <w:r>
-        <w:rPr>
-          <w:rFonts w:ascii="Georgia" w:hAnsi="Georgia"/>
-        </w:rPr>
-        <w:t xml:space="preserve">(pages 1- 76) </w:t>
-      </w:r>
-      <w:r>
-        <w:rPr>
-          <w:rFonts w:ascii="Georgia" w:hAnsi="Georgia"/>
-        </w:rPr>
-        <w:t>(</w:t>
-      </w:r>
-      <w:r>
-        <w:rPr>
-          <w:rFonts w:ascii="Georgia" w:hAnsi="Georgia"/>
-        </w:rPr>
-        <w:t>https://www-radiookapi-net.translate.goog/mot-cle/securite?_x_tr_sl=fr&amp;_x_tr_tl=en&amp;_x_tr_hl=en&amp;_x_tr_pto=sc</w:t>
+        <w:t>Articles from the category "</w:t>
+      </w:r>
+      <w:r>
+        <w:rPr>
+          <w:rFonts w:ascii="Georgia" w:hAnsi="Georgia"/>
+          <w:highlight w:val="yellow"/>
+        </w:rPr>
+        <w:t xml:space="preserve">News - </w:t>
+      </w:r>
+      <w:r>
+        <w:rPr>
+          <w:rFonts w:ascii="Georgia" w:hAnsi="Georgia"/>
+          <w:highlight w:val="yellow"/>
+        </w:rPr>
+        <w:t>Security</w:t>
+      </w:r>
+      <w:r>
+        <w:rPr>
+          <w:rFonts w:ascii="Georgia" w:hAnsi="Georgia"/>
+        </w:rPr>
+        <w:t>"</w:t>
+      </w:r>
+      <w:r>
+        <w:rPr>
+          <w:rFonts w:ascii="Georgia" w:hAnsi="Georgia"/>
+        </w:rPr>
+        <w:t xml:space="preserve"> (pages 1- </w:t>
+      </w:r>
+      <w:r>
+        <w:rPr>
+          <w:rFonts w:ascii="Georgia" w:hAnsi="Georgia"/>
+        </w:rPr>
+        <w:t>1346</w:t>
+      </w:r>
+      <w:r>
+        <w:rPr>
+          <w:rFonts w:ascii="Georgia" w:hAnsi="Georgia"/>
+        </w:rPr>
+        <w:t>) (</w:t>
+      </w:r>
+      <w:r>
+        <w:rPr>
+          <w:rFonts w:ascii="Georgia" w:hAnsi="Georgia"/>
+        </w:rPr>
+        <w:t>https://www-radiookapi-net.translate.goog/securite?page=1345&amp;_x_tr_sl=fr&amp;_x_tr_tl=en&amp;_x_tr_hl=en&amp;_x_tr_pto=sc</w:t>
       </w:r>
       <w:r>
         <w:rPr>
@@ -876,21 +864,7 @@
             <w:rStyle w:val="Hyperlink"/>
             <w:rFonts w:ascii="Georgia" w:hAnsi="Georgia"/>
           </w:rPr>
-          <w:t>https:/</w:t>
-        </w:r>
-        <w:r>
-          <w:rPr>
-            <w:rStyle w:val="Hyperlink"/>
-            <w:rFonts w:ascii="Georgia" w:hAnsi="Georgia"/>
-          </w:rPr>
-          <w:t>/</w:t>
-        </w:r>
-        <w:r>
-          <w:rPr>
-            <w:rStyle w:val="Hyperlink"/>
-            <w:rFonts w:ascii="Georgia" w:hAnsi="Georgia"/>
-          </w:rPr>
-          <w:t>www-radiookapi-net.translate.goog/mot-cle/conflit?_x_tr_sl=fr&amp;_x_tr_tl=en&amp;_x_tr_hl=en&amp;_x_tr_pto=sc</w:t>
+          <w:t>https://www-radiookapi-net.translate.goog/mot-cle/conflit?_x_tr_sl=fr&amp;_x_tr_tl=en&amp;_x_tr_hl=en&amp;_x_tr_pto=sc</w:t>
         </w:r>
       </w:hyperlink>
       <w:r>
@@ -1063,6 +1037,1188 @@
           <w:rFonts w:ascii="Georgia" w:hAnsi="Georgia"/>
         </w:rPr>
         <w:t>Politique, Provinces</w:t>
+      </w:r>
+    </w:p>
+    <w:p>
+      <w:pPr>
+        <w:rPr>
+          <w:rFonts w:ascii="Georgia" w:hAnsi="Georgia"/>
+        </w:rPr>
+      </w:pPr>
+      <w:r>
+        <w:rPr>
+          <w:rFonts w:ascii="Georgia" w:hAnsi="Georgia"/>
+        </w:rPr>
+        <w:t>----------------------------------------------------------------------------------------------------------------</w:t>
+      </w:r>
+    </w:p>
+    <w:p>
+      <w:pPr>
+        <w:rPr>
+          <w:rFonts w:ascii="Georgia" w:hAnsi="Georgia"/>
+        </w:rPr>
+      </w:pPr>
+      <w:r>
+        <w:rPr>
+          <w:rFonts w:ascii="Georgia" w:hAnsi="Georgia"/>
+        </w:rPr>
+        <w:t xml:space="preserve">Data sets on </w:t>
+      </w:r>
+      <w:r>
+        <w:rPr>
+          <w:rFonts w:ascii="Georgia" w:hAnsi="Georgia"/>
+        </w:rPr>
+        <w:t>c</w:t>
+      </w:r>
+      <w:r>
+        <w:rPr>
+          <w:rFonts w:ascii="Georgia" w:hAnsi="Georgia"/>
+        </w:rPr>
+        <w:t>onflicts:</w:t>
+      </w:r>
+    </w:p>
+    <w:p>
+      <w:pPr>
+        <w:pStyle w:val="Heading3"/>
+        <w:numPr>
+          <w:ilvl w:val="0"/>
+          <w:numId w:val="2"/>
+        </w:numPr>
+        <w:shd w:val="clear" w:color="auto" w:fill="FEFEFE"/>
+        <w:rPr>
+          <w:rFonts w:ascii="PT Sans" w:hAnsi="PT Sans"/>
+          <w:b/>
+          <w:bCs/>
+          <w:color w:val="000000"/>
+        </w:rPr>
+      </w:pPr>
+      <w:r>
+        <w:rPr>
+          <w:rFonts w:ascii="PT Sans" w:hAnsi="PT Sans"/>
+          <w:b/>
+          <w:bCs/>
+          <w:color w:val="000000"/>
+        </w:rPr>
+        <w:t>UCDP Georeferenced Event Dataset (GED) Global version 22.1</w:t>
+      </w:r>
+    </w:p>
+    <w:p>
+      <w:r>
+        <w:rPr>
+          <w:rFonts w:ascii="Helvetica" w:hAnsi="Helvetica"/>
+          <w:color w:val="000000"/>
+          <w:shd w:val="clear" w:color="auto" w:fill="FEFEFE"/>
+        </w:rPr>
+        <w:t>This dataset is UCDP's most disaggregated dataset, covering individual events of organized violence (phenomena of lethal violence occurring at a given time and place). These events are sufficiently fine-grained to be geo-coded down to the level of individual villages, with temporal durations disaggregated to single, individual days.</w:t>
+      </w:r>
+      <w:r>
+        <w:rPr>
+          <w:rFonts w:ascii="Helvetica" w:hAnsi="Helvetica"/>
+          <w:color w:val="000000"/>
+          <w:shd w:val="clear" w:color="auto" w:fill="FEFEFE"/>
+        </w:rPr>
+        <w:t xml:space="preserve"> (</w:t>
+      </w:r>
+      <w:r>
+        <w:rPr>
+          <w:rFonts w:ascii="Helvetica" w:hAnsi="Helvetica"/>
+          <w:color w:val="000000"/>
+          <w:shd w:val="clear" w:color="auto" w:fill="FEFEFE"/>
+        </w:rPr>
+        <w:t>https://ucdp.uu.se/downloads/index.html#ged_global</w:t>
+      </w:r>
+      <w:r>
+        <w:rPr>
+          <w:rFonts w:ascii="Helvetica" w:hAnsi="Helvetica"/>
+          <w:color w:val="000000"/>
+          <w:shd w:val="clear" w:color="auto" w:fill="FEFEFE"/>
+        </w:rPr>
+        <w:t>)</w:t>
+      </w:r>
+    </w:p>
+    <w:p>
+      <w:pPr>
+        <w:rPr>
+          <w:rFonts w:ascii="Georgia" w:hAnsi="Georgia"/>
+          <w:b/>
+          <w:bCs/>
+        </w:rPr>
+      </w:pPr>
+      <w:r>
+        <w:rPr>
+          <w:rFonts w:ascii="Georgia" w:hAnsi="Georgia"/>
+          <w:b/>
+          <w:bCs/>
+        </w:rPr>
+        <w:t>3169 events in 2010-2020</w:t>
+      </w:r>
+    </w:p>
+    <w:p>
+      <w:pPr>
+        <w:rPr>
+          <w:rFonts w:ascii="Georgia" w:hAnsi="Georgia"/>
+          <w:b/>
+          <w:bCs/>
+        </w:rPr>
+      </w:pPr>
+      <w:r>
+        <w:rPr>
+          <w:rFonts w:ascii="Georgia" w:hAnsi="Georgia"/>
+          <w:b/>
+          <w:bCs/>
+        </w:rPr>
+        <w:t>Filter: dyad-name limited to Government of DR Congo (Zaire) -- -</w:t>
+      </w:r>
+      <w:r>
+        <w:rPr>
+          <w:rFonts w:ascii="Georgia" w:hAnsi="Georgia"/>
+          <w:b/>
+          <w:bCs/>
+        </w:rPr>
+        <w:sym w:font="Wingdings" w:char="F0E0"/>
+      </w:r>
+      <w:r>
+        <w:rPr>
+          <w:rFonts w:ascii="Georgia" w:hAnsi="Georgia"/>
+          <w:b/>
+          <w:bCs/>
+        </w:rPr>
+        <w:t xml:space="preserve"> 1055 events</w:t>
+      </w:r>
+    </w:p>
+    <w:p>
+      <w:pPr>
+        <w:rPr>
+          <w:rFonts w:ascii="Georgia" w:hAnsi="Georgia"/>
+          <w:b/>
+          <w:bCs/>
+        </w:rPr>
+      </w:pPr>
+      <w:r>
+        <w:rPr>
+          <w:rFonts w:ascii="Georgia" w:hAnsi="Georgia"/>
+          <w:b/>
+          <w:bCs/>
+        </w:rPr>
+        <w:t xml:space="preserve">Death threshold: &gt;1 </w:t>
+      </w:r>
+      <w:r>
+        <w:rPr>
+          <w:rFonts w:ascii="Georgia" w:hAnsi="Georgia"/>
+          <w:b/>
+          <w:bCs/>
+        </w:rPr>
+        <w:sym w:font="Wingdings" w:char="F0E0"/>
+      </w:r>
+      <w:r>
+        <w:rPr>
+          <w:rFonts w:ascii="Georgia" w:hAnsi="Georgia"/>
+          <w:b/>
+          <w:bCs/>
+        </w:rPr>
+        <w:t xml:space="preserve"> 1055 events</w:t>
+      </w:r>
+    </w:p>
+    <w:p>
+      <w:pPr>
+        <w:rPr>
+          <w:rFonts w:ascii="Georgia" w:hAnsi="Georgia"/>
+          <w:b/>
+          <w:bCs/>
+        </w:rPr>
+      </w:pPr>
+      <w:r>
+        <w:rPr>
+          <w:rFonts w:ascii="Georgia" w:hAnsi="Georgia"/>
+          <w:b/>
+          <w:bCs/>
+        </w:rPr>
+        <w:t xml:space="preserve">Death threshold: &gt; 25 (estimate, column best) </w:t>
+      </w:r>
+      <w:r>
+        <w:rPr>
+          <w:rFonts w:ascii="Georgia" w:hAnsi="Georgia"/>
+          <w:b/>
+          <w:bCs/>
+        </w:rPr>
+        <w:sym w:font="Wingdings" w:char="F0E0"/>
+      </w:r>
+      <w:r>
+        <w:rPr>
+          <w:rFonts w:ascii="Georgia" w:hAnsi="Georgia"/>
+          <w:b/>
+          <w:bCs/>
+        </w:rPr>
+        <w:t xml:space="preserve"> 71 events</w:t>
+      </w:r>
+    </w:p>
+    <w:p>
+      <w:pPr>
+        <w:rPr>
+          <w:rFonts w:ascii="Georgia" w:hAnsi="Georgia"/>
+          <w:b/>
+          <w:bCs/>
+        </w:rPr>
+      </w:pPr>
+    </w:p>
+    <w:p>
+      <w:pPr>
+        <w:pStyle w:val="Heading3"/>
+        <w:numPr>
+          <w:ilvl w:val="0"/>
+          <w:numId w:val="2"/>
+        </w:numPr>
+        <w:shd w:val="clear" w:color="auto" w:fill="FEFEFE"/>
+        <w:rPr>
+          <w:rFonts w:ascii="PT Sans" w:hAnsi="PT Sans"/>
+          <w:color w:val="000000"/>
+        </w:rPr>
+      </w:pPr>
+      <w:r>
+        <w:rPr>
+          <w:rFonts w:ascii="PT Sans" w:hAnsi="PT Sans"/>
+          <w:b/>
+          <w:bCs/>
+          <w:color w:val="000000"/>
+        </w:rPr>
+        <w:t>UCDP/PRIO Armed Conflict Dataset version 22.1</w:t>
+      </w:r>
+    </w:p>
+    <w:p>
+      <w:pPr>
+        <w:pStyle w:val="NormalWeb"/>
+        <w:shd w:val="clear" w:color="auto" w:fill="FEFEFE"/>
+        <w:rPr>
+          <w:rFonts w:ascii="Helvetica" w:hAnsi="Helvetica"/>
+          <w:color w:val="000000"/>
+        </w:rPr>
+      </w:pPr>
+      <w:r>
+        <w:rPr>
+          <w:rFonts w:ascii="Helvetica" w:hAnsi="Helvetica"/>
+          <w:color w:val="000000"/>
+        </w:rPr>
+        <w:t>A conflict-year dataset with information on armed conflict where at least one party is the government of a state in the time period 1946-2021.</w:t>
+      </w:r>
+    </w:p>
+    <w:p>
+      <w:pPr>
+        <w:rPr>
+          <w:rFonts w:ascii="Georgia" w:hAnsi="Georgia"/>
+          <w:b/>
+          <w:bCs/>
+        </w:rPr>
+      </w:pPr>
+      <w:r>
+        <w:rPr>
+          <w:rFonts w:ascii="Georgia" w:hAnsi="Georgia"/>
+          <w:b/>
+          <w:bCs/>
+        </w:rPr>
+        <w:t>24</w:t>
+      </w:r>
+      <w:r>
+        <w:rPr>
+          <w:rFonts w:ascii="Georgia" w:hAnsi="Georgia"/>
+          <w:b/>
+          <w:bCs/>
+        </w:rPr>
+        <w:t xml:space="preserve"> events in 2010-2020</w:t>
+      </w:r>
+      <w:r>
+        <w:rPr>
+          <w:rFonts w:ascii="Georgia" w:hAnsi="Georgia"/>
+          <w:b/>
+          <w:bCs/>
+        </w:rPr>
+        <w:t xml:space="preserve"> (also with other governments), but no geo-coded information</w:t>
+      </w:r>
+    </w:p>
+    <w:p>
+      <w:pPr>
+        <w:rPr>
+          <w:rFonts w:ascii="Georgia" w:hAnsi="Georgia"/>
+          <w:b/>
+          <w:bCs/>
+        </w:rPr>
+      </w:pPr>
+    </w:p>
+    <w:p>
+      <w:pPr>
+        <w:rPr>
+          <w:rFonts w:ascii="Georgia" w:hAnsi="Georgia"/>
+          <w:b/>
+          <w:bCs/>
+        </w:rPr>
+      </w:pPr>
+      <w:r>
+        <w:rPr>
+          <w:rFonts w:ascii="Georgia" w:hAnsi="Georgia"/>
+          <w:b/>
+          <w:bCs/>
+        </w:rPr>
+        <w:t>Test case:</w:t>
+      </w:r>
+    </w:p>
+    <w:p>
+      <w:pPr>
+        <w:pStyle w:val="ListParagraph"/>
+        <w:numPr>
+          <w:ilvl w:val="0"/>
+          <w:numId w:val="3"/>
+        </w:numPr>
+        <w:rPr>
+          <w:rFonts w:ascii="Georgia" w:hAnsi="Georgia"/>
+        </w:rPr>
+      </w:pPr>
+      <w:r>
+        <w:rPr>
+          <w:rFonts w:ascii="Georgia" w:hAnsi="Georgia"/>
+        </w:rPr>
+        <w:t xml:space="preserve">ID (339106) 2020-04-24: DRC – BDK, Kinshasa province </w:t>
+      </w:r>
+    </w:p>
+    <w:p>
+      <w:pPr>
+        <w:pStyle w:val="ListParagraph"/>
+        <w:numPr>
+          <w:ilvl w:val="1"/>
+          <w:numId w:val="3"/>
+        </w:numPr>
+        <w:rPr>
+          <w:rFonts w:ascii="Georgia" w:hAnsi="Georgia"/>
+        </w:rPr>
+      </w:pPr>
+      <w:r>
+        <w:rPr>
+          <w:rFonts w:ascii="Georgia" w:hAnsi="Georgia"/>
+        </w:rPr>
+        <w:t>No news report</w:t>
+      </w:r>
+    </w:p>
+    <w:p>
+      <w:pPr>
+        <w:pStyle w:val="ListParagraph"/>
+        <w:numPr>
+          <w:ilvl w:val="0"/>
+          <w:numId w:val="3"/>
+        </w:numPr>
+        <w:rPr>
+          <w:rFonts w:ascii="Georgia" w:hAnsi="Georgia"/>
+        </w:rPr>
+      </w:pPr>
+      <w:r>
+        <w:rPr>
+          <w:rFonts w:ascii="Georgia" w:hAnsi="Georgia"/>
+        </w:rPr>
+        <w:t xml:space="preserve">ID (336336) 2020-03-24: DRC – IS, </w:t>
+      </w:r>
+      <w:r>
+        <w:rPr>
+          <w:rFonts w:ascii="Georgia" w:hAnsi="Georgia"/>
+        </w:rPr>
+        <w:t>Nord Kivu provinc</w:t>
+      </w:r>
+      <w:r>
+        <w:rPr>
+          <w:rFonts w:ascii="Georgia" w:hAnsi="Georgia" w:hint="eastAsia"/>
+        </w:rPr>
+        <w:t>e</w:t>
+      </w:r>
+    </w:p>
+    <w:p>
+      <w:pPr>
+        <w:pStyle w:val="ListParagraph"/>
+        <w:numPr>
+          <w:ilvl w:val="1"/>
+          <w:numId w:val="3"/>
+        </w:numPr>
+        <w:rPr>
+          <w:rFonts w:ascii="Georgia" w:hAnsi="Georgia"/>
+        </w:rPr>
+      </w:pPr>
+      <w:hyperlink r:id="rId8" w:history="1">
+        <w:r>
+          <w:rPr>
+            <w:rStyle w:val="Hyperlink"/>
+            <w:rFonts w:ascii="Georgia" w:hAnsi="Georgia"/>
+          </w:rPr>
+          <w:t>https://www.radiookapi.net/2020/03/24/actualite/securite/beni-62-rebelles-des-adf-et-14-militaires-des-fardc-tues-en-4-jours</w:t>
+        </w:r>
+      </w:hyperlink>
+    </w:p>
+    <w:p>
+      <w:pPr>
+        <w:pStyle w:val="ListParagraph"/>
+        <w:numPr>
+          <w:ilvl w:val="1"/>
+          <w:numId w:val="3"/>
+        </w:numPr>
+        <w:rPr>
+          <w:rFonts w:ascii="Georgia" w:hAnsi="Georgia"/>
+        </w:rPr>
+      </w:pPr>
+      <w:r>
+        <w:rPr>
+          <w:rFonts w:ascii="Georgia" w:hAnsi="Georgia"/>
+        </w:rPr>
+        <w:t>Beni : 62 rebelles des ADF et 14 militaires des FARDC tués en 4 jours</w:t>
+      </w:r>
+    </w:p>
+    <w:p>
+      <w:pPr>
+        <w:pStyle w:val="ListParagraph"/>
+        <w:numPr>
+          <w:ilvl w:val="1"/>
+          <w:numId w:val="3"/>
+        </w:numPr>
+        <w:rPr>
+          <w:rFonts w:ascii="Georgia" w:hAnsi="Georgia"/>
+        </w:rPr>
+      </w:pPr>
+      <w:r>
+        <w:rPr>
+          <w:rFonts w:ascii="Georgia" w:hAnsi="Georgia"/>
+        </w:rPr>
+        <w:t>2020-03-24</w:t>
+      </w:r>
+      <w:r>
+        <w:rPr>
+          <w:rFonts w:ascii="Georgia" w:hAnsi="Georgia"/>
+        </w:rPr>
+        <w:t xml:space="preserve"> reported</w:t>
+      </w:r>
+    </w:p>
+    <w:p>
+      <w:pPr>
+        <w:pStyle w:val="ListParagraph"/>
+        <w:numPr>
+          <w:ilvl w:val="0"/>
+          <w:numId w:val="3"/>
+        </w:numPr>
+        <w:rPr>
+          <w:rFonts w:ascii="Georgia" w:hAnsi="Georgia"/>
+        </w:rPr>
+      </w:pPr>
+      <w:r>
+        <w:rPr>
+          <w:rFonts w:ascii="Georgia" w:hAnsi="Georgia"/>
+        </w:rPr>
+        <w:t xml:space="preserve">ID (2401166) 2017-08-07: DRC -- </w:t>
+      </w:r>
+      <w:r>
+        <w:rPr>
+          <w:rFonts w:ascii="Georgia" w:hAnsi="Georgia"/>
+        </w:rPr>
+        <w:t>BDK, Kinshasa province</w:t>
+      </w:r>
+    </w:p>
+    <w:p>
+      <w:pPr>
+        <w:pStyle w:val="ListParagraph"/>
+        <w:numPr>
+          <w:ilvl w:val="1"/>
+          <w:numId w:val="3"/>
+        </w:numPr>
+        <w:rPr>
+          <w:rFonts w:ascii="Georgia" w:hAnsi="Georgia"/>
+        </w:rPr>
+      </w:pPr>
+      <w:r>
+        <w:rPr>
+          <w:rFonts w:ascii="Georgia" w:hAnsi="Georgia"/>
+        </w:rPr>
+        <w:t>https://www.radiookapi.net/2017/08/10/actualite/securite/violences-kinshasa-la-police-presente-une-trentaine-de-presumes</w:t>
+      </w:r>
+      <w:r>
+        <w:rPr>
+          <w:rFonts w:ascii="Georgia" w:hAnsi="Georgia"/>
+        </w:rPr>
+        <w:t xml:space="preserve"> </w:t>
+      </w:r>
+    </w:p>
+    <w:p>
+      <w:pPr>
+        <w:pStyle w:val="ListParagraph"/>
+        <w:numPr>
+          <w:ilvl w:val="1"/>
+          <w:numId w:val="3"/>
+        </w:numPr>
+        <w:rPr>
+          <w:rFonts w:ascii="Georgia" w:hAnsi="Georgia"/>
+        </w:rPr>
+      </w:pPr>
+      <w:r>
+        <w:rPr>
+          <w:rFonts w:ascii="Georgia" w:hAnsi="Georgia"/>
+        </w:rPr>
+        <w:t>Violence in Kinshasa: the police present around thirty alleged bandits</w:t>
+      </w:r>
+    </w:p>
+    <w:p>
+      <w:pPr>
+        <w:pStyle w:val="ListParagraph"/>
+        <w:numPr>
+          <w:ilvl w:val="1"/>
+          <w:numId w:val="3"/>
+        </w:numPr>
+        <w:rPr>
+          <w:rFonts w:ascii="Georgia" w:hAnsi="Georgia"/>
+        </w:rPr>
+      </w:pPr>
+      <w:r>
+        <w:rPr>
+          <w:rFonts w:ascii="Georgia" w:hAnsi="Georgia"/>
+        </w:rPr>
+        <w:t>2017-08-</w:t>
+      </w:r>
+      <w:r>
+        <w:rPr>
+          <w:rFonts w:ascii="Georgia" w:hAnsi="Georgia"/>
+        </w:rPr>
+        <w:t>0</w:t>
+      </w:r>
+      <w:r>
+        <w:rPr>
+          <w:rFonts w:ascii="Georgia" w:hAnsi="Georgia"/>
+        </w:rPr>
+        <w:t>9</w:t>
+      </w:r>
+      <w:r>
+        <w:rPr>
+          <w:rFonts w:ascii="Georgia" w:hAnsi="Georgia"/>
+        </w:rPr>
+        <w:t xml:space="preserve"> reported</w:t>
+      </w:r>
+    </w:p>
+    <w:p>
+      <w:pPr>
+        <w:pStyle w:val="ListParagraph"/>
+        <w:numPr>
+          <w:ilvl w:val="1"/>
+          <w:numId w:val="3"/>
+        </w:numPr>
+        <w:rPr>
+          <w:rFonts w:ascii="Georgia" w:hAnsi="Georgia"/>
+        </w:rPr>
+      </w:pPr>
+      <w:r>
+        <w:rPr>
+          <w:rFonts w:ascii="Georgia" w:hAnsi="Georgia"/>
+        </w:rPr>
+        <w:t>Kinshasa: big city</w:t>
+      </w:r>
+    </w:p>
+    <w:p>
+      <w:pPr>
+        <w:rPr>
+          <w:rFonts w:ascii="Georgia" w:hAnsi="Georgia"/>
+        </w:rPr>
+      </w:pPr>
+    </w:p>
+    <w:p>
+      <w:pPr>
+        <w:rPr>
+          <w:rFonts w:ascii="Georgia" w:hAnsi="Georgia"/>
+        </w:rPr>
+      </w:pPr>
+    </w:p>
+    <w:p>
+      <w:pPr>
+        <w:rPr>
+          <w:rFonts w:ascii="Georgia" w:hAnsi="Georgia"/>
+        </w:rPr>
+      </w:pPr>
+      <w:r>
+        <w:rPr>
+          <w:rFonts w:ascii="Georgia" w:hAnsi="Georgia"/>
+        </w:rPr>
+        <w:lastRenderedPageBreak/>
+        <w:t>Next Question: How to define contagious events?</w:t>
+      </w:r>
+    </w:p>
+    <w:p>
+      <w:pPr>
+        <w:pStyle w:val="ListParagraph"/>
+        <w:numPr>
+          <w:ilvl w:val="0"/>
+          <w:numId w:val="5"/>
+        </w:numPr>
+        <w:rPr>
+          <w:rFonts w:ascii="Georgia" w:hAnsi="Georgia"/>
+        </w:rPr>
+      </w:pPr>
+      <w:r>
+        <w:rPr>
+          <w:rFonts w:ascii="Georgia" w:hAnsi="Georgia"/>
+        </w:rPr>
+        <w:t>By time? (within 1 month):death threshold set back to 0</w:t>
+      </w:r>
+    </w:p>
+    <w:p>
+      <w:pPr>
+        <w:pStyle w:val="ListParagraph"/>
+        <w:numPr>
+          <w:ilvl w:val="0"/>
+          <w:numId w:val="6"/>
+        </w:numPr>
+        <w:rPr>
+          <w:rFonts w:ascii="Georgia" w:hAnsi="Georgia"/>
+        </w:rPr>
+      </w:pPr>
+      <w:r>
+        <w:rPr>
+          <w:rFonts w:ascii="Georgia" w:hAnsi="Georgia"/>
+        </w:rPr>
+        <w:t xml:space="preserve">By province? </w:t>
+      </w:r>
+    </w:p>
+    <w:p>
+      <w:pPr>
+        <w:pStyle w:val="ListParagraph"/>
+        <w:numPr>
+          <w:ilvl w:val="2"/>
+          <w:numId w:val="6"/>
+        </w:numPr>
+        <w:rPr>
+          <w:rFonts w:ascii="Georgia" w:hAnsi="Georgia"/>
+        </w:rPr>
+      </w:pPr>
+      <w:r>
+        <w:rPr>
+          <w:rFonts w:ascii="Georgia" w:hAnsi="Georgia"/>
+        </w:rPr>
+        <w:t xml:space="preserve">neighboring cities (cloest proximity): 1; </w:t>
+      </w:r>
+    </w:p>
+    <w:p>
+      <w:pPr>
+        <w:pStyle w:val="ListParagraph"/>
+        <w:numPr>
+          <w:ilvl w:val="2"/>
+          <w:numId w:val="6"/>
+        </w:numPr>
+        <w:rPr>
+          <w:rFonts w:ascii="Georgia" w:hAnsi="Georgia"/>
+        </w:rPr>
+      </w:pPr>
+      <w:r>
+        <w:rPr>
+          <w:rFonts w:ascii="Georgia" w:hAnsi="Georgia"/>
+        </w:rPr>
+        <w:t xml:space="preserve">other cities in the </w:t>
+      </w:r>
+      <w:r>
+        <w:rPr>
+          <w:rFonts w:ascii="Georgia" w:hAnsi="Georgia" w:hint="eastAsia"/>
+        </w:rPr>
+        <w:t>s</w:t>
+      </w:r>
+      <w:r>
+        <w:rPr>
+          <w:rFonts w:ascii="Georgia" w:hAnsi="Georgia"/>
+        </w:rPr>
+        <w:t>ame province: 2;</w:t>
+      </w:r>
+    </w:p>
+    <w:p>
+      <w:pPr>
+        <w:pStyle w:val="ListParagraph"/>
+        <w:numPr>
+          <w:ilvl w:val="2"/>
+          <w:numId w:val="6"/>
+        </w:numPr>
+        <w:rPr>
+          <w:rFonts w:ascii="Georgia" w:hAnsi="Georgia"/>
+        </w:rPr>
+      </w:pPr>
+      <w:r>
+        <w:rPr>
+          <w:rFonts w:ascii="Georgia" w:hAnsi="Georgia"/>
+        </w:rPr>
+        <w:t xml:space="preserve">contagious province: 3; </w:t>
+      </w:r>
+    </w:p>
+    <w:p>
+      <w:pPr>
+        <w:pStyle w:val="ListParagraph"/>
+        <w:numPr>
+          <w:ilvl w:val="2"/>
+          <w:numId w:val="6"/>
+        </w:numPr>
+        <w:rPr>
+          <w:rFonts w:ascii="Georgia" w:hAnsi="Georgia"/>
+        </w:rPr>
+      </w:pPr>
+      <w:r>
+        <w:rPr>
+          <w:rFonts w:ascii="Georgia" w:hAnsi="Georgia"/>
+        </w:rPr>
+        <w:t>others/the whole country: 4</w:t>
+      </w:r>
+    </w:p>
+    <w:p>
+      <w:pPr>
+        <w:pStyle w:val="ListParagraph"/>
+        <w:numPr>
+          <w:ilvl w:val="1"/>
+          <w:numId w:val="6"/>
+        </w:numPr>
+        <w:rPr>
+          <w:rFonts w:ascii="Georgia" w:hAnsi="Georgia"/>
+        </w:rPr>
+      </w:pPr>
+      <w:r>
+        <w:rPr>
+          <w:rFonts w:ascii="Georgia" w:hAnsi="Georgia"/>
+        </w:rPr>
+        <w:t xml:space="preserve">Source 1 (city level): </w:t>
+      </w:r>
+      <w:hyperlink r:id="rId9" w:history="1">
+        <w:r>
+          <w:rPr>
+            <w:rStyle w:val="Hyperlink"/>
+            <w:rFonts w:ascii="Georgia" w:hAnsi="Georgia"/>
+          </w:rPr>
+          <w:t>https://www.researchgate.net/figure/Map-of-administrative-units-for-DRC_fig2_302959891</w:t>
+        </w:r>
+      </w:hyperlink>
+    </w:p>
+    <w:p>
+      <w:pPr>
+        <w:pStyle w:val="ListParagraph"/>
+        <w:numPr>
+          <w:ilvl w:val="1"/>
+          <w:numId w:val="6"/>
+        </w:numPr>
+        <w:rPr>
+          <w:rFonts w:ascii="Georgia" w:hAnsi="Georgia"/>
+        </w:rPr>
+      </w:pPr>
+      <w:r>
+        <w:rPr>
+          <w:rFonts w:ascii="Georgia" w:hAnsi="Georgia"/>
+        </w:rPr>
+        <w:t xml:space="preserve">Source 2 (province level): </w:t>
+      </w:r>
+      <w:r>
+        <w:rPr>
+          <w:rFonts w:ascii="Georgia" w:hAnsi="Georgia"/>
+        </w:rPr>
+        <w:t>https://ontheworldmap.com/democratic-republic-of-the-congo/</w:t>
+      </w:r>
+    </w:p>
+    <w:p>
+      <w:pPr>
+        <w:pStyle w:val="ListParagraph"/>
+        <w:numPr>
+          <w:ilvl w:val="0"/>
+          <w:numId w:val="6"/>
+        </w:numPr>
+        <w:rPr>
+          <w:rFonts w:ascii="Georgia" w:hAnsi="Georgia"/>
+        </w:rPr>
+      </w:pPr>
+      <w:r>
+        <w:rPr>
+          <w:rFonts w:ascii="Georgia" w:hAnsi="Georgia"/>
+        </w:rPr>
+        <w:t xml:space="preserve">By actor? </w:t>
+      </w:r>
+    </w:p>
+    <w:p>
+      <w:pPr>
+        <w:pStyle w:val="ListParagraph"/>
+        <w:numPr>
+          <w:ilvl w:val="2"/>
+          <w:numId w:val="6"/>
+        </w:numPr>
+        <w:rPr>
+          <w:rFonts w:ascii="Georgia" w:hAnsi="Georgia"/>
+        </w:rPr>
+      </w:pPr>
+      <w:r>
+        <w:rPr>
+          <w:rFonts w:ascii="Georgia" w:hAnsi="Georgia"/>
+        </w:rPr>
+        <w:t>same identified actor/ethnic group: 1</w:t>
+      </w:r>
+    </w:p>
+    <w:p>
+      <w:pPr>
+        <w:pStyle w:val="ListParagraph"/>
+        <w:numPr>
+          <w:ilvl w:val="2"/>
+          <w:numId w:val="6"/>
+        </w:numPr>
+        <w:rPr>
+          <w:rFonts w:ascii="Georgia" w:hAnsi="Georgia"/>
+        </w:rPr>
+      </w:pPr>
+      <w:r>
+        <w:rPr>
+          <w:rFonts w:ascii="Georgia" w:hAnsi="Georgia"/>
+        </w:rPr>
+        <w:t>others: 0</w:t>
+      </w:r>
+    </w:p>
+    <w:p>
+      <w:pPr>
+        <w:pStyle w:val="ListParagraph"/>
+        <w:numPr>
+          <w:ilvl w:val="0"/>
+          <w:numId w:val="6"/>
+        </w:numPr>
+        <w:rPr>
+          <w:rFonts w:ascii="Georgia" w:hAnsi="Georgia"/>
+        </w:rPr>
+      </w:pPr>
+      <w:r>
+        <w:rPr>
+          <w:rFonts w:ascii="Georgia" w:hAnsi="Georgia"/>
+        </w:rPr>
+        <w:t xml:space="preserve">By nature of the event? </w:t>
+      </w:r>
+    </w:p>
+    <w:p>
+      <w:pPr>
+        <w:pStyle w:val="ListParagraph"/>
+        <w:numPr>
+          <w:ilvl w:val="2"/>
+          <w:numId w:val="6"/>
+        </w:numPr>
+        <w:rPr>
+          <w:rFonts w:ascii="Georgia" w:hAnsi="Georgia"/>
+        </w:rPr>
+      </w:pPr>
+      <w:r>
+        <w:rPr>
+          <w:rFonts w:ascii="Georgia" w:hAnsi="Georgia"/>
+        </w:rPr>
+        <w:t>Related to what?</w:t>
+      </w:r>
+    </w:p>
+    <w:p>
+      <w:pPr>
+        <w:rPr>
+          <w:rFonts w:ascii="Georgia" w:hAnsi="Georgia"/>
+        </w:rPr>
+      </w:pPr>
+      <w:r>
+        <w:rPr>
+          <w:rFonts w:ascii="Georgia" w:hAnsi="Georgia"/>
+        </w:rPr>
+        <w:t>Example coding:</w:t>
+      </w:r>
+    </w:p>
+    <w:p>
+      <w:pPr>
+        <w:rPr>
+          <w:rFonts w:ascii="Georgia" w:hAnsi="Georgia"/>
+        </w:rPr>
+      </w:pPr>
+      <w:r>
+        <w:rPr>
+          <w:rFonts w:ascii="Georgia" w:hAnsi="Georgia"/>
+        </w:rPr>
+        <w:t xml:space="preserve">c: 1; related to </w:t>
+      </w:r>
+      <w:r>
+        <w:rPr>
+          <w:rFonts w:ascii="Georgia" w:hAnsi="Georgia"/>
+        </w:rPr>
+        <w:t>ID (2401166)</w:t>
+      </w:r>
+    </w:p>
+    <w:p>
+      <w:pPr>
+        <w:rPr>
+          <w:rFonts w:ascii="Georgia" w:hAnsi="Georgia"/>
+        </w:rPr>
+      </w:pPr>
+      <w:hyperlink r:id="rId10" w:history="1">
+        <w:r>
+          <w:rPr>
+            <w:rStyle w:val="Hyperlink"/>
+            <w:rFonts w:ascii="Georgia" w:hAnsi="Georgia"/>
+          </w:rPr>
+          <w:t>https://www.radiookapi.net/2017/08/12/actualite/securite/nord-kivu-10-policiers-tues-par-des-miliciens-kitshanga-entre-2016-et</w:t>
+        </w:r>
+      </w:hyperlink>
+      <w:r>
+        <w:rPr>
+          <w:rFonts w:ascii="Georgia" w:hAnsi="Georgia"/>
+        </w:rPr>
+        <w:t xml:space="preserve">; </w:t>
+      </w:r>
+      <w:r>
+        <w:rPr>
+          <w:rFonts w:ascii="Georgia" w:hAnsi="Georgia"/>
+        </w:rPr>
+        <w:t>North Kivu: 10 police officers killed by militiamen in Kitshanga between 2016 and 2017</w:t>
+      </w:r>
+      <w:r>
+        <w:rPr>
+          <w:rFonts w:ascii="Georgia" w:hAnsi="Georgia"/>
+        </w:rPr>
+        <w:t xml:space="preserve">; </w:t>
+      </w:r>
+      <w:r>
+        <w:rPr>
+          <w:rFonts w:ascii="Georgia" w:hAnsi="Georgia"/>
+        </w:rPr>
+        <w:t>2017-08-12</w:t>
+      </w:r>
+    </w:p>
+    <w:p>
+      <w:pPr>
+        <w:rPr>
+          <w:rFonts w:ascii="Georgia" w:hAnsi="Georgia"/>
+        </w:rPr>
+      </w:pPr>
+    </w:p>
+    <w:p>
+      <w:pPr>
+        <w:rPr>
+          <w:rFonts w:ascii="Georgia" w:hAnsi="Georgia"/>
+        </w:rPr>
+      </w:pPr>
+    </w:p>
+    <w:p>
+      <w:pPr>
+        <w:rPr>
+          <w:rFonts w:ascii="Georgia" w:hAnsi="Georgia"/>
+        </w:rPr>
+      </w:pPr>
+      <w:r>
+        <w:rPr>
+          <w:rFonts w:ascii="Georgia" w:hAnsi="Georgia"/>
+        </w:rPr>
+        <w:t>W</w:t>
+      </w:r>
+      <w:r>
+        <w:rPr>
+          <w:rFonts w:ascii="Georgia" w:hAnsi="Georgia" w:hint="eastAsia"/>
+        </w:rPr>
+        <w:t>ork</w:t>
+      </w:r>
+      <w:r>
+        <w:rPr>
+          <w:rFonts w:ascii="Georgia" w:hAnsi="Georgia"/>
+        </w:rPr>
+        <w:t>flows:</w:t>
+      </w:r>
+    </w:p>
+    <w:p>
+      <w:pPr>
+        <w:pStyle w:val="ListParagraph"/>
+        <w:numPr>
+          <w:ilvl w:val="0"/>
+          <w:numId w:val="4"/>
+        </w:numPr>
+        <w:shd w:val="clear" w:color="auto" w:fill="FFFFFF"/>
+        <w:spacing w:after="0" w:line="240" w:lineRule="auto"/>
+        <w:outlineLvl w:val="0"/>
+        <w:rPr>
+          <w:rFonts w:ascii="Georgia" w:hAnsi="Georgia"/>
+        </w:rPr>
+      </w:pPr>
+      <w:r>
+        <w:rPr>
+          <w:rFonts w:ascii="Georgia" w:hAnsi="Georgia"/>
+        </w:rPr>
+        <w:t xml:space="preserve">Scrape: </w:t>
+      </w:r>
+      <w:r>
+        <w:rPr>
+          <w:rFonts w:ascii="Georgia" w:hAnsi="Georgia"/>
+        </w:rPr>
+        <w:t>Articles from the category "</w:t>
+      </w:r>
+      <w:r>
+        <w:rPr>
+          <w:rFonts w:ascii="Georgia" w:hAnsi="Georgia"/>
+          <w:highlight w:val="yellow"/>
+        </w:rPr>
+        <w:t>News - Security</w:t>
+      </w:r>
+      <w:r>
+        <w:rPr>
+          <w:rFonts w:ascii="Georgia" w:hAnsi="Georgia"/>
+        </w:rPr>
+        <w:t>" (pages 1- 1346) (</w:t>
+      </w:r>
+      <w:hyperlink r:id="rId11" w:history="1">
+        <w:r>
+          <w:rPr>
+            <w:rStyle w:val="Hyperlink"/>
+            <w:rFonts w:ascii="Georgia" w:hAnsi="Georgia"/>
+          </w:rPr>
+          <w:t>https://www-radiookapi-net.translate.goog/mot-cle/securite?_x_tr_sl=fr&amp;_x_tr_tl=en&amp;_x_tr_hl=en&amp;_x_tr_pto=sc</w:t>
+        </w:r>
+      </w:hyperlink>
+      <w:r>
+        <w:rPr>
+          <w:rFonts w:ascii="Georgia" w:hAnsi="Georgia"/>
+        </w:rPr>
+        <w:t>)</w:t>
+      </w:r>
+    </w:p>
+    <w:p>
+      <w:pPr>
+        <w:pStyle w:val="ListParagraph"/>
+        <w:shd w:val="clear" w:color="auto" w:fill="FFFFFF"/>
+        <w:spacing w:after="0" w:line="240" w:lineRule="auto"/>
+        <w:outlineLvl w:val="0"/>
+        <w:rPr>
+          <w:rFonts w:ascii="Georgia" w:hAnsi="Georgia"/>
+        </w:rPr>
+      </w:pPr>
+      <w:r>
+        <w:rPr>
+          <w:rFonts w:ascii="Georgia" w:hAnsi="Georgia"/>
+        </w:rPr>
+        <w:t>We can tell from each article from their website “</w:t>
+      </w:r>
+      <w:r>
+        <w:rPr>
+          <w:rFonts w:ascii="Georgia" w:hAnsi="Georgia"/>
+        </w:rPr>
+        <w:t>/actualite/securite/”</w:t>
+      </w:r>
+    </w:p>
+    <w:p>
+      <w:pPr>
+        <w:pStyle w:val="ListParagraph"/>
+        <w:shd w:val="clear" w:color="auto" w:fill="FFFFFF"/>
+        <w:spacing w:after="0" w:line="240" w:lineRule="auto"/>
+        <w:outlineLvl w:val="0"/>
+        <w:rPr>
+          <w:rFonts w:ascii="Georgia" w:hAnsi="Georgia"/>
+        </w:rPr>
+      </w:pPr>
+      <w:r>
+        <w:rPr>
+          <w:rFonts w:ascii="Georgia" w:hAnsi="Georgia"/>
+        </w:rPr>
+        <w:t>The results are in French.</w:t>
+      </w:r>
+    </w:p>
+    <w:p>
+      <w:pPr>
+        <w:pStyle w:val="ListParagraph"/>
+        <w:numPr>
+          <w:ilvl w:val="0"/>
+          <w:numId w:val="4"/>
+        </w:numPr>
+        <w:rPr>
+          <w:rFonts w:ascii="Georgia" w:hAnsi="Georgia"/>
+        </w:rPr>
+      </w:pPr>
+      <w:r>
+        <w:rPr>
+          <w:rFonts w:ascii="Georgia" w:hAnsi="Georgia"/>
+        </w:rPr>
+        <w:t>Independent variable: 1/0 (news reporting)</w:t>
+      </w:r>
+    </w:p>
+    <w:p>
+      <w:pPr>
+        <w:pStyle w:val="ListParagraph"/>
+        <w:numPr>
+          <w:ilvl w:val="0"/>
+          <w:numId w:val="4"/>
+        </w:numPr>
+        <w:rPr>
+          <w:rFonts w:ascii="Georgia" w:hAnsi="Georgia"/>
+        </w:rPr>
+      </w:pPr>
+      <w:r>
+        <w:rPr>
+          <w:rFonts w:ascii="Georgia" w:hAnsi="Georgia"/>
+        </w:rPr>
+        <w:t xml:space="preserve">Dependent variable: coding rule above </w:t>
+      </w:r>
+    </w:p>
+    <w:p>
+      <w:pPr>
+        <w:rPr>
+          <w:rFonts w:ascii="Georgia" w:hAnsi="Georgia"/>
+        </w:rPr>
+      </w:pPr>
+    </w:p>
+    <w:p>
+      <w:pPr>
+        <w:rPr>
+          <w:rFonts w:ascii="Georgia" w:hAnsi="Georgia"/>
+        </w:rPr>
+      </w:pPr>
+      <w:r>
+        <w:rPr>
+          <w:rFonts w:ascii="Georgia" w:hAnsi="Georgia"/>
+        </w:rPr>
+        <w:t>Next week:</w:t>
+      </w:r>
+    </w:p>
+    <w:p>
+      <w:pPr>
+        <w:rPr>
+          <w:rFonts w:ascii="Georgia" w:hAnsi="Georgia"/>
+        </w:rPr>
+      </w:pPr>
+      <w:r>
+        <w:rPr>
+          <w:rFonts w:ascii="Georgia" w:hAnsi="Georgia"/>
+        </w:rPr>
+        <w:t xml:space="preserve">Steps 1-2 </w:t>
+      </w:r>
+    </w:p>
+    <w:p>
+      <w:pPr>
+        <w:pStyle w:val="ListParagraph"/>
+        <w:numPr>
+          <w:ilvl w:val="0"/>
+          <w:numId w:val="7"/>
+        </w:numPr>
+        <w:rPr>
+          <w:rFonts w:ascii="Georgia" w:hAnsi="Georgia"/>
+        </w:rPr>
+      </w:pPr>
+      <w:r>
+        <w:rPr>
+          <w:rFonts w:ascii="Georgia" w:hAnsi="Georgia"/>
+        </w:rPr>
+        <w:t>Translate</w:t>
+      </w:r>
+    </w:p>
+    <w:p>
+      <w:pPr>
+        <w:pStyle w:val="ListParagraph"/>
+        <w:numPr>
+          <w:ilvl w:val="0"/>
+          <w:numId w:val="7"/>
+        </w:numPr>
+        <w:rPr>
+          <w:rFonts w:ascii="Georgia" w:hAnsi="Georgia" w:hint="eastAsia"/>
+        </w:rPr>
+      </w:pPr>
+      <w:r>
+        <w:rPr>
+          <w:rFonts w:ascii="Georgia" w:hAnsi="Georgia"/>
+        </w:rPr>
+        <w:t>Filter</w:t>
+      </w:r>
+      <w:r>
+        <w:rPr>
+          <w:rFonts w:ascii="Georgia" w:hAnsi="Georgia"/>
+        </w:rPr>
+        <w:t xml:space="preserve"> to get</w:t>
+      </w:r>
+      <w:r>
+        <w:rPr>
+          <w:rFonts w:ascii="Georgia" w:hAnsi="Georgia"/>
+        </w:rPr>
+        <w:t xml:space="preserve"> IV</w:t>
       </w:r>
     </w:p>
     <w:sectPr>
@@ -1078,6 +2234,541 @@
 <file path=word/numbering.xml><?xml version="1.0" encoding="utf-8"?>
 <w:numbering xmlns:wpc="http://schemas.microsoft.com/office/word/2010/wordprocessingCanvas" xmlns:cx="http://schemas.microsoft.com/office/drawing/2014/chartex" xmlns:cx1="http://schemas.microsoft.com/office/drawing/2015/9/8/chartex" xmlns:cx2="http://schemas.microsoft.com/office/drawing/2015/10/21/chartex" xmlns:cx3="http://schemas.microsoft.com/office/drawing/2016/5/9/chartex" xmlns:cx4="http://schemas.microsoft.com/office/drawing/2016/5/10/chartex" xmlns:cx5="http://schemas.microsoft.com/office/drawing/2016/5/11/chartex" xmlns:cx6="http://schemas.microsoft.com/office/drawing/2016/5/12/chartex" xmlns:cx7="http://schemas.microsoft.com/office/drawing/2016/5/13/chartex" xmlns:cx8="http://schemas.microsoft.com/office/drawing/2016/5/14/chartex" xmlns:mc="http://schemas.openxmlformats.org/markup-compatibility/2006" xmlns:aink="http://schemas.microsoft.com/office/drawing/2016/ink" xmlns:am3d="http://schemas.microsoft.com/office/drawing/2017/model3d" xmlns:o="urn:schemas-microsoft-com:office:office" xmlns:r="http://schemas.openxmlformats.org/officeDocument/2006/relationships" xmlns:m="http://schemas.openxmlformats.org/officeDocument/2006/math" xmlns:v="urn:schemas-microsoft-com:vml" xmlns:wp14="http://schemas.microsoft.com/office/word/2010/wordprocessingDrawing" xmlns:wp="http://schemas.openxmlformats.org/drawingml/2006/wordprocessingDrawing" xmlns:w10="urn:schemas-microsoft-com:office:word" xmlns:w="http://schemas.openxmlformats.org/wordprocessingml/2006/main" xmlns:w14="http://schemas.microsoft.com/office/word/2010/wordml" xmlns:w15="http://schemas.microsoft.com/office/word/2012/wordml" xmlns:w16cex="http://schemas.microsoft.com/office/word/2018/wordml/cex" xmlns:w16cid="http://schemas.microsoft.com/office/word/2016/wordml/cid" xmlns:w16="http://schemas.microsoft.com/office/word/2018/wordml" xmlns:w16sdtdh="http://schemas.microsoft.com/office/word/2020/wordml/sdtdatahash" xmlns:w16se="http://schemas.microsoft.com/office/word/2015/wordml/symex" xmlns:wpg="http://schemas.microsoft.com/office/word/2010/wordprocessingGroup" xmlns:wpi="http://schemas.microsoft.com/office/word/2010/wordprocessingInk" xmlns:wne="http://schemas.microsoft.com/office/word/2006/wordml" xmlns:wps="http://schemas.microsoft.com/office/word/2010/wordprocessingShape" mc:Ignorable="w14 w15 w16se w16cid w16 w16cex w16sdtdh wp14">
   <w:abstractNum w:abstractNumId="0" w15:restartNumberingAfterBreak="0">
+    <w:nsid w:val="3EAC7D66"/>
+    <w:multiLevelType w:val="hybridMultilevel"/>
+    <w:tmpl w:val="201E6452"/>
+    <w:lvl w:ilvl="0" w:tplc="576E8EE2">
+      <w:start w:val="1"/>
+      <w:numFmt w:val="lowerLetter"/>
+      <w:lvlText w:val="%1."/>
+      <w:lvlJc w:val="left"/>
+      <w:pPr>
+        <w:ind w:left="1080" w:hanging="360"/>
+      </w:pPr>
+      <w:rPr>
+        <w:rFonts w:hint="default"/>
+      </w:rPr>
+    </w:lvl>
+    <w:lvl w:ilvl="1" w:tplc="04090019">
+      <w:start w:val="1"/>
+      <w:numFmt w:val="lowerLetter"/>
+      <w:lvlText w:val="%2."/>
+      <w:lvlJc w:val="left"/>
+      <w:pPr>
+        <w:ind w:left="1800" w:hanging="360"/>
+      </w:pPr>
+    </w:lvl>
+    <w:lvl w:ilvl="2" w:tplc="0409001B">
+      <w:start w:val="1"/>
+      <w:numFmt w:val="lowerRoman"/>
+      <w:lvlText w:val="%3."/>
+      <w:lvlJc w:val="right"/>
+      <w:pPr>
+        <w:ind w:left="2520" w:hanging="180"/>
+      </w:pPr>
+    </w:lvl>
+    <w:lvl w:ilvl="3" w:tplc="0409000F" w:tentative="1">
+      <w:start w:val="1"/>
+      <w:numFmt w:val="decimal"/>
+      <w:lvlText w:val="%4."/>
+      <w:lvlJc w:val="left"/>
+      <w:pPr>
+        <w:ind w:left="3240" w:hanging="360"/>
+      </w:pPr>
+    </w:lvl>
+    <w:lvl w:ilvl="4" w:tplc="04090019" w:tentative="1">
+      <w:start w:val="1"/>
+      <w:numFmt w:val="lowerLetter"/>
+      <w:lvlText w:val="%5."/>
+      <w:lvlJc w:val="left"/>
+      <w:pPr>
+        <w:ind w:left="3960" w:hanging="360"/>
+      </w:pPr>
+    </w:lvl>
+    <w:lvl w:ilvl="5" w:tplc="0409001B" w:tentative="1">
+      <w:start w:val="1"/>
+      <w:numFmt w:val="lowerRoman"/>
+      <w:lvlText w:val="%6."/>
+      <w:lvlJc w:val="right"/>
+      <w:pPr>
+        <w:ind w:left="4680" w:hanging="180"/>
+      </w:pPr>
+    </w:lvl>
+    <w:lvl w:ilvl="6" w:tplc="0409000F" w:tentative="1">
+      <w:start w:val="1"/>
+      <w:numFmt w:val="decimal"/>
+      <w:lvlText w:val="%7."/>
+      <w:lvlJc w:val="left"/>
+      <w:pPr>
+        <w:ind w:left="5400" w:hanging="360"/>
+      </w:pPr>
+    </w:lvl>
+    <w:lvl w:ilvl="7" w:tplc="04090019" w:tentative="1">
+      <w:start w:val="1"/>
+      <w:numFmt w:val="lowerLetter"/>
+      <w:lvlText w:val="%8."/>
+      <w:lvlJc w:val="left"/>
+      <w:pPr>
+        <w:ind w:left="6120" w:hanging="360"/>
+      </w:pPr>
+    </w:lvl>
+    <w:lvl w:ilvl="8" w:tplc="0409001B" w:tentative="1">
+      <w:start w:val="1"/>
+      <w:numFmt w:val="lowerRoman"/>
+      <w:lvlText w:val="%9."/>
+      <w:lvlJc w:val="right"/>
+      <w:pPr>
+        <w:ind w:left="6840" w:hanging="180"/>
+      </w:pPr>
+    </w:lvl>
+  </w:abstractNum>
+  <w:abstractNum w:abstractNumId="1" w15:restartNumberingAfterBreak="0">
+    <w:nsid w:val="42F56BC2"/>
+    <w:multiLevelType w:val="hybridMultilevel"/>
+    <w:tmpl w:val="81F4086A"/>
+    <w:lvl w:ilvl="0" w:tplc="0409000F">
+      <w:start w:val="1"/>
+      <w:numFmt w:val="decimal"/>
+      <w:lvlText w:val="%1."/>
+      <w:lvlJc w:val="left"/>
+      <w:pPr>
+        <w:ind w:left="720" w:hanging="360"/>
+      </w:pPr>
+      <w:rPr>
+        <w:rFonts w:hint="default"/>
+      </w:rPr>
+    </w:lvl>
+    <w:lvl w:ilvl="1" w:tplc="04090019">
+      <w:start w:val="1"/>
+      <w:numFmt w:val="lowerLetter"/>
+      <w:lvlText w:val="%2."/>
+      <w:lvlJc w:val="left"/>
+      <w:pPr>
+        <w:ind w:left="1440" w:hanging="360"/>
+      </w:pPr>
+    </w:lvl>
+    <w:lvl w:ilvl="2" w:tplc="0409001B" w:tentative="1">
+      <w:start w:val="1"/>
+      <w:numFmt w:val="lowerRoman"/>
+      <w:lvlText w:val="%3."/>
+      <w:lvlJc w:val="right"/>
+      <w:pPr>
+        <w:ind w:left="2160" w:hanging="180"/>
+      </w:pPr>
+    </w:lvl>
+    <w:lvl w:ilvl="3" w:tplc="0409000F" w:tentative="1">
+      <w:start w:val="1"/>
+      <w:numFmt w:val="decimal"/>
+      <w:lvlText w:val="%4."/>
+      <w:lvlJc w:val="left"/>
+      <w:pPr>
+        <w:ind w:left="2880" w:hanging="360"/>
+      </w:pPr>
+    </w:lvl>
+    <w:lvl w:ilvl="4" w:tplc="04090019" w:tentative="1">
+      <w:start w:val="1"/>
+      <w:numFmt w:val="lowerLetter"/>
+      <w:lvlText w:val="%5."/>
+      <w:lvlJc w:val="left"/>
+      <w:pPr>
+        <w:ind w:left="3600" w:hanging="360"/>
+      </w:pPr>
+    </w:lvl>
+    <w:lvl w:ilvl="5" w:tplc="0409001B" w:tentative="1">
+      <w:start w:val="1"/>
+      <w:numFmt w:val="lowerRoman"/>
+      <w:lvlText w:val="%6."/>
+      <w:lvlJc w:val="right"/>
+      <w:pPr>
+        <w:ind w:left="4320" w:hanging="180"/>
+      </w:pPr>
+    </w:lvl>
+    <w:lvl w:ilvl="6" w:tplc="0409000F" w:tentative="1">
+      <w:start w:val="1"/>
+      <w:numFmt w:val="decimal"/>
+      <w:lvlText w:val="%7."/>
+      <w:lvlJc w:val="left"/>
+      <w:pPr>
+        <w:ind w:left="5040" w:hanging="360"/>
+      </w:pPr>
+    </w:lvl>
+    <w:lvl w:ilvl="7" w:tplc="04090019" w:tentative="1">
+      <w:start w:val="1"/>
+      <w:numFmt w:val="lowerLetter"/>
+      <w:lvlText w:val="%8."/>
+      <w:lvlJc w:val="left"/>
+      <w:pPr>
+        <w:ind w:left="5760" w:hanging="360"/>
+      </w:pPr>
+    </w:lvl>
+    <w:lvl w:ilvl="8" w:tplc="0409001B" w:tentative="1">
+      <w:start w:val="1"/>
+      <w:numFmt w:val="lowerRoman"/>
+      <w:lvlText w:val="%9."/>
+      <w:lvlJc w:val="right"/>
+      <w:pPr>
+        <w:ind w:left="6480" w:hanging="180"/>
+      </w:pPr>
+    </w:lvl>
+  </w:abstractNum>
+  <w:abstractNum w:abstractNumId="2" w15:restartNumberingAfterBreak="0">
+    <w:nsid w:val="489D6232"/>
+    <w:multiLevelType w:val="hybridMultilevel"/>
+    <w:tmpl w:val="93C2FD22"/>
+    <w:lvl w:ilvl="0" w:tplc="FD101832">
+      <w:start w:val="1"/>
+      <w:numFmt w:val="decimal"/>
+      <w:lvlText w:val="%1."/>
+      <w:lvlJc w:val="left"/>
+      <w:pPr>
+        <w:ind w:left="1080" w:hanging="360"/>
+      </w:pPr>
+      <w:rPr>
+        <w:rFonts w:hint="default"/>
+      </w:rPr>
+    </w:lvl>
+    <w:lvl w:ilvl="1" w:tplc="04090019" w:tentative="1">
+      <w:start w:val="1"/>
+      <w:numFmt w:val="lowerLetter"/>
+      <w:lvlText w:val="%2."/>
+      <w:lvlJc w:val="left"/>
+      <w:pPr>
+        <w:ind w:left="1800" w:hanging="360"/>
+      </w:pPr>
+    </w:lvl>
+    <w:lvl w:ilvl="2" w:tplc="0409001B" w:tentative="1">
+      <w:start w:val="1"/>
+      <w:numFmt w:val="lowerRoman"/>
+      <w:lvlText w:val="%3."/>
+      <w:lvlJc w:val="right"/>
+      <w:pPr>
+        <w:ind w:left="2520" w:hanging="180"/>
+      </w:pPr>
+    </w:lvl>
+    <w:lvl w:ilvl="3" w:tplc="0409000F" w:tentative="1">
+      <w:start w:val="1"/>
+      <w:numFmt w:val="decimal"/>
+      <w:lvlText w:val="%4."/>
+      <w:lvlJc w:val="left"/>
+      <w:pPr>
+        <w:ind w:left="3240" w:hanging="360"/>
+      </w:pPr>
+    </w:lvl>
+    <w:lvl w:ilvl="4" w:tplc="04090019" w:tentative="1">
+      <w:start w:val="1"/>
+      <w:numFmt w:val="lowerLetter"/>
+      <w:lvlText w:val="%5."/>
+      <w:lvlJc w:val="left"/>
+      <w:pPr>
+        <w:ind w:left="3960" w:hanging="360"/>
+      </w:pPr>
+    </w:lvl>
+    <w:lvl w:ilvl="5" w:tplc="0409001B" w:tentative="1">
+      <w:start w:val="1"/>
+      <w:numFmt w:val="lowerRoman"/>
+      <w:lvlText w:val="%6."/>
+      <w:lvlJc w:val="right"/>
+      <w:pPr>
+        <w:ind w:left="4680" w:hanging="180"/>
+      </w:pPr>
+    </w:lvl>
+    <w:lvl w:ilvl="6" w:tplc="0409000F" w:tentative="1">
+      <w:start w:val="1"/>
+      <w:numFmt w:val="decimal"/>
+      <w:lvlText w:val="%7."/>
+      <w:lvlJc w:val="left"/>
+      <w:pPr>
+        <w:ind w:left="5400" w:hanging="360"/>
+      </w:pPr>
+    </w:lvl>
+    <w:lvl w:ilvl="7" w:tplc="04090019" w:tentative="1">
+      <w:start w:val="1"/>
+      <w:numFmt w:val="lowerLetter"/>
+      <w:lvlText w:val="%8."/>
+      <w:lvlJc w:val="left"/>
+      <w:pPr>
+        <w:ind w:left="6120" w:hanging="360"/>
+      </w:pPr>
+    </w:lvl>
+    <w:lvl w:ilvl="8" w:tplc="0409001B" w:tentative="1">
+      <w:start w:val="1"/>
+      <w:numFmt w:val="lowerRoman"/>
+      <w:lvlText w:val="%9."/>
+      <w:lvlJc w:val="right"/>
+      <w:pPr>
+        <w:ind w:left="6840" w:hanging="180"/>
+      </w:pPr>
+    </w:lvl>
+  </w:abstractNum>
+  <w:abstractNum w:abstractNumId="3" w15:restartNumberingAfterBreak="0">
+    <w:nsid w:val="4CD43355"/>
+    <w:multiLevelType w:val="hybridMultilevel"/>
+    <w:tmpl w:val="C7801C3A"/>
+    <w:lvl w:ilvl="0" w:tplc="0409000F">
+      <w:start w:val="1"/>
+      <w:numFmt w:val="decimal"/>
+      <w:lvlText w:val="%1."/>
+      <w:lvlJc w:val="left"/>
+      <w:pPr>
+        <w:ind w:left="720" w:hanging="360"/>
+      </w:pPr>
+      <w:rPr>
+        <w:rFonts w:hint="default"/>
+      </w:rPr>
+    </w:lvl>
+    <w:lvl w:ilvl="1" w:tplc="04090019" w:tentative="1">
+      <w:start w:val="1"/>
+      <w:numFmt w:val="lowerLetter"/>
+      <w:lvlText w:val="%2."/>
+      <w:lvlJc w:val="left"/>
+      <w:pPr>
+        <w:ind w:left="1440" w:hanging="360"/>
+      </w:pPr>
+    </w:lvl>
+    <w:lvl w:ilvl="2" w:tplc="0409001B" w:tentative="1">
+      <w:start w:val="1"/>
+      <w:numFmt w:val="lowerRoman"/>
+      <w:lvlText w:val="%3."/>
+      <w:lvlJc w:val="right"/>
+      <w:pPr>
+        <w:ind w:left="2160" w:hanging="180"/>
+      </w:pPr>
+    </w:lvl>
+    <w:lvl w:ilvl="3" w:tplc="0409000F" w:tentative="1">
+      <w:start w:val="1"/>
+      <w:numFmt w:val="decimal"/>
+      <w:lvlText w:val="%4."/>
+      <w:lvlJc w:val="left"/>
+      <w:pPr>
+        <w:ind w:left="2880" w:hanging="360"/>
+      </w:pPr>
+    </w:lvl>
+    <w:lvl w:ilvl="4" w:tplc="04090019" w:tentative="1">
+      <w:start w:val="1"/>
+      <w:numFmt w:val="lowerLetter"/>
+      <w:lvlText w:val="%5."/>
+      <w:lvlJc w:val="left"/>
+      <w:pPr>
+        <w:ind w:left="3600" w:hanging="360"/>
+      </w:pPr>
+    </w:lvl>
+    <w:lvl w:ilvl="5" w:tplc="0409001B" w:tentative="1">
+      <w:start w:val="1"/>
+      <w:numFmt w:val="lowerRoman"/>
+      <w:lvlText w:val="%6."/>
+      <w:lvlJc w:val="right"/>
+      <w:pPr>
+        <w:ind w:left="4320" w:hanging="180"/>
+      </w:pPr>
+    </w:lvl>
+    <w:lvl w:ilvl="6" w:tplc="0409000F" w:tentative="1">
+      <w:start w:val="1"/>
+      <w:numFmt w:val="decimal"/>
+      <w:lvlText w:val="%7."/>
+      <w:lvlJc w:val="left"/>
+      <w:pPr>
+        <w:ind w:left="5040" w:hanging="360"/>
+      </w:pPr>
+    </w:lvl>
+    <w:lvl w:ilvl="7" w:tplc="04090019" w:tentative="1">
+      <w:start w:val="1"/>
+      <w:numFmt w:val="lowerLetter"/>
+      <w:lvlText w:val="%8."/>
+      <w:lvlJc w:val="left"/>
+      <w:pPr>
+        <w:ind w:left="5760" w:hanging="360"/>
+      </w:pPr>
+    </w:lvl>
+    <w:lvl w:ilvl="8" w:tplc="0409001B" w:tentative="1">
+      <w:start w:val="1"/>
+      <w:numFmt w:val="lowerRoman"/>
+      <w:lvlText w:val="%9."/>
+      <w:lvlJc w:val="right"/>
+      <w:pPr>
+        <w:ind w:left="6480" w:hanging="180"/>
+      </w:pPr>
+    </w:lvl>
+  </w:abstractNum>
+  <w:abstractNum w:abstractNumId="4" w15:restartNumberingAfterBreak="0">
+    <w:nsid w:val="5A4300A2"/>
+    <w:multiLevelType w:val="hybridMultilevel"/>
+    <w:tmpl w:val="2A845EA2"/>
+    <w:lvl w:ilvl="0" w:tplc="0409000F">
+      <w:start w:val="1"/>
+      <w:numFmt w:val="decimal"/>
+      <w:lvlText w:val="%1."/>
+      <w:lvlJc w:val="left"/>
+      <w:pPr>
+        <w:ind w:left="720" w:hanging="360"/>
+      </w:pPr>
+      <w:rPr>
+        <w:rFonts w:hint="default"/>
+      </w:rPr>
+    </w:lvl>
+    <w:lvl w:ilvl="1" w:tplc="04090019" w:tentative="1">
+      <w:start w:val="1"/>
+      <w:numFmt w:val="lowerLetter"/>
+      <w:lvlText w:val="%2."/>
+      <w:lvlJc w:val="left"/>
+      <w:pPr>
+        <w:ind w:left="1440" w:hanging="360"/>
+      </w:pPr>
+    </w:lvl>
+    <w:lvl w:ilvl="2" w:tplc="0409001B" w:tentative="1">
+      <w:start w:val="1"/>
+      <w:numFmt w:val="lowerRoman"/>
+      <w:lvlText w:val="%3."/>
+      <w:lvlJc w:val="right"/>
+      <w:pPr>
+        <w:ind w:left="2160" w:hanging="180"/>
+      </w:pPr>
+    </w:lvl>
+    <w:lvl w:ilvl="3" w:tplc="0409000F" w:tentative="1">
+      <w:start w:val="1"/>
+      <w:numFmt w:val="decimal"/>
+      <w:lvlText w:val="%4."/>
+      <w:lvlJc w:val="left"/>
+      <w:pPr>
+        <w:ind w:left="2880" w:hanging="360"/>
+      </w:pPr>
+    </w:lvl>
+    <w:lvl w:ilvl="4" w:tplc="04090019" w:tentative="1">
+      <w:start w:val="1"/>
+      <w:numFmt w:val="lowerLetter"/>
+      <w:lvlText w:val="%5."/>
+      <w:lvlJc w:val="left"/>
+      <w:pPr>
+        <w:ind w:left="3600" w:hanging="360"/>
+      </w:pPr>
+    </w:lvl>
+    <w:lvl w:ilvl="5" w:tplc="0409001B" w:tentative="1">
+      <w:start w:val="1"/>
+      <w:numFmt w:val="lowerRoman"/>
+      <w:lvlText w:val="%6."/>
+      <w:lvlJc w:val="right"/>
+      <w:pPr>
+        <w:ind w:left="4320" w:hanging="180"/>
+      </w:pPr>
+    </w:lvl>
+    <w:lvl w:ilvl="6" w:tplc="0409000F" w:tentative="1">
+      <w:start w:val="1"/>
+      <w:numFmt w:val="decimal"/>
+      <w:lvlText w:val="%7."/>
+      <w:lvlJc w:val="left"/>
+      <w:pPr>
+        <w:ind w:left="5040" w:hanging="360"/>
+      </w:pPr>
+    </w:lvl>
+    <w:lvl w:ilvl="7" w:tplc="04090019" w:tentative="1">
+      <w:start w:val="1"/>
+      <w:numFmt w:val="lowerLetter"/>
+      <w:lvlText w:val="%8."/>
+      <w:lvlJc w:val="left"/>
+      <w:pPr>
+        <w:ind w:left="5760" w:hanging="360"/>
+      </w:pPr>
+    </w:lvl>
+    <w:lvl w:ilvl="8" w:tplc="0409001B" w:tentative="1">
+      <w:start w:val="1"/>
+      <w:numFmt w:val="lowerRoman"/>
+      <w:lvlText w:val="%9."/>
+      <w:lvlJc w:val="right"/>
+      <w:pPr>
+        <w:ind w:left="6480" w:hanging="180"/>
+      </w:pPr>
+    </w:lvl>
+  </w:abstractNum>
+  <w:abstractNum w:abstractNumId="5" w15:restartNumberingAfterBreak="0">
+    <w:nsid w:val="672B273F"/>
+    <w:multiLevelType w:val="hybridMultilevel"/>
+    <w:tmpl w:val="B7E2D3A4"/>
+    <w:lvl w:ilvl="0" w:tplc="7804D7FE">
+      <w:start w:val="1"/>
+      <w:numFmt w:val="decimal"/>
+      <w:lvlText w:val="%1."/>
+      <w:lvlJc w:val="left"/>
+      <w:pPr>
+        <w:ind w:left="720" w:hanging="360"/>
+      </w:pPr>
+      <w:rPr>
+        <w:rFonts w:hint="default"/>
+        <w:b/>
+      </w:rPr>
+    </w:lvl>
+    <w:lvl w:ilvl="1" w:tplc="04090019" w:tentative="1">
+      <w:start w:val="1"/>
+      <w:numFmt w:val="lowerLetter"/>
+      <w:lvlText w:val="%2."/>
+      <w:lvlJc w:val="left"/>
+      <w:pPr>
+        <w:ind w:left="1440" w:hanging="360"/>
+      </w:pPr>
+    </w:lvl>
+    <w:lvl w:ilvl="2" w:tplc="0409001B" w:tentative="1">
+      <w:start w:val="1"/>
+      <w:numFmt w:val="lowerRoman"/>
+      <w:lvlText w:val="%3."/>
+      <w:lvlJc w:val="right"/>
+      <w:pPr>
+        <w:ind w:left="2160" w:hanging="180"/>
+      </w:pPr>
+    </w:lvl>
+    <w:lvl w:ilvl="3" w:tplc="0409000F" w:tentative="1">
+      <w:start w:val="1"/>
+      <w:numFmt w:val="decimal"/>
+      <w:lvlText w:val="%4."/>
+      <w:lvlJc w:val="left"/>
+      <w:pPr>
+        <w:ind w:left="2880" w:hanging="360"/>
+      </w:pPr>
+    </w:lvl>
+    <w:lvl w:ilvl="4" w:tplc="04090019" w:tentative="1">
+      <w:start w:val="1"/>
+      <w:numFmt w:val="lowerLetter"/>
+      <w:lvlText w:val="%5."/>
+      <w:lvlJc w:val="left"/>
+      <w:pPr>
+        <w:ind w:left="3600" w:hanging="360"/>
+      </w:pPr>
+    </w:lvl>
+    <w:lvl w:ilvl="5" w:tplc="0409001B" w:tentative="1">
+      <w:start w:val="1"/>
+      <w:numFmt w:val="lowerRoman"/>
+      <w:lvlText w:val="%6."/>
+      <w:lvlJc w:val="right"/>
+      <w:pPr>
+        <w:ind w:left="4320" w:hanging="180"/>
+      </w:pPr>
+    </w:lvl>
+    <w:lvl w:ilvl="6" w:tplc="0409000F" w:tentative="1">
+      <w:start w:val="1"/>
+      <w:numFmt w:val="decimal"/>
+      <w:lvlText w:val="%7."/>
+      <w:lvlJc w:val="left"/>
+      <w:pPr>
+        <w:ind w:left="5040" w:hanging="360"/>
+      </w:pPr>
+    </w:lvl>
+    <w:lvl w:ilvl="7" w:tplc="04090019" w:tentative="1">
+      <w:start w:val="1"/>
+      <w:numFmt w:val="lowerLetter"/>
+      <w:lvlText w:val="%8."/>
+      <w:lvlJc w:val="left"/>
+      <w:pPr>
+        <w:ind w:left="5760" w:hanging="360"/>
+      </w:pPr>
+    </w:lvl>
+    <w:lvl w:ilvl="8" w:tplc="0409001B" w:tentative="1">
+      <w:start w:val="1"/>
+      <w:numFmt w:val="lowerRoman"/>
+      <w:lvlText w:val="%9."/>
+      <w:lvlJc w:val="right"/>
+      <w:pPr>
+        <w:ind w:left="6480" w:hanging="180"/>
+      </w:pPr>
+    </w:lvl>
+  </w:abstractNum>
+  <w:abstractNum w:abstractNumId="6" w15:restartNumberingAfterBreak="0">
     <w:nsid w:val="79E524C4"/>
     <w:multiLevelType w:val="hybridMultilevel"/>
     <w:tmpl w:val="955EBE2E"/>
@@ -1191,7 +2882,25 @@
     </w:lvl>
   </w:abstractNum>
   <w:num w:numId="1">
+    <w:abstractNumId w:val="6"/>
+  </w:num>
+  <w:num w:numId="2">
+    <w:abstractNumId w:val="5"/>
+  </w:num>
+  <w:num w:numId="3">
+    <w:abstractNumId w:val="1"/>
+  </w:num>
+  <w:num w:numId="4">
+    <w:abstractNumId w:val="4"/>
+  </w:num>
+  <w:num w:numId="5">
+    <w:abstractNumId w:val="2"/>
+  </w:num>
+  <w:num w:numId="6">
     <w:abstractNumId w:val="0"/>
+  </w:num>
+  <w:num w:numId="7">
+    <w:abstractNumId w:val="3"/>
   </w:num>
 </w:numbering>
 </file>
@@ -1319,6 +3028,7 @@
     <w:lsdException w:name="HTML Sample" w:semiHidden="1" w:unhideWhenUsed="1"/>
     <w:lsdException w:name="HTML Typewriter" w:semiHidden="1" w:unhideWhenUsed="1"/>
     <w:lsdException w:name="HTML Variable" w:semiHidden="1" w:unhideWhenUsed="1"/>
+    <w:lsdException w:name="Normal Table" w:semiHidden="1" w:unhideWhenUsed="1"/>
     <w:lsdException w:name="annotation subject" w:semiHidden="1" w:unhideWhenUsed="1"/>
     <w:lsdException w:name="No List" w:semiHidden="1" w:unhideWhenUsed="1"/>
     <w:lsdException w:name="Outline List 1" w:semiHidden="1" w:unhideWhenUsed="1"/>
@@ -1365,8 +3075,10 @@
     <w:lsdException w:name="Table Subtle 2" w:semiHidden="1" w:unhideWhenUsed="1"/>
     <w:lsdException w:name="Table Web 1" w:semiHidden="1" w:unhideWhenUsed="1"/>
     <w:lsdException w:name="Table Web 2" w:semiHidden="1" w:unhideWhenUsed="1"/>
+    <w:lsdException w:name="Table Web 3" w:semiHidden="1" w:unhideWhenUsed="1"/>
     <w:lsdException w:name="Balloon Text" w:semiHidden="1" w:unhideWhenUsed="1"/>
     <w:lsdException w:name="Table Grid" w:uiPriority="39"/>
+    <w:lsdException w:name="Table Theme" w:semiHidden="1" w:unhideWhenUsed="1"/>
     <w:lsdException w:name="Placeholder Text" w:semiHidden="1"/>
     <w:lsdException w:name="No Spacing" w:uiPriority="1" w:qFormat="1"/>
     <w:lsdException w:name="Light Shading" w:uiPriority="60"/>
@@ -1612,6 +3324,29 @@
       <w:szCs w:val="48"/>
     </w:rPr>
   </w:style>
+  <w:style w:type="paragraph" w:styleId="Heading3">
+    <w:name w:val="heading 3"/>
+    <w:basedOn w:val="Normal"/>
+    <w:next w:val="Normal"/>
+    <w:link w:val="Heading3Char"/>
+    <w:uiPriority w:val="9"/>
+    <w:semiHidden/>
+    <w:unhideWhenUsed/>
+    <w:qFormat/>
+    <w:rsid w:val="006135B9"/>
+    <w:pPr>
+      <w:keepNext/>
+      <w:keepLines/>
+      <w:spacing w:before="40" w:after="0"/>
+      <w:outlineLvl w:val="2"/>
+    </w:pPr>
+    <w:rPr>
+      <w:rFonts w:asciiTheme="majorHAnsi" w:eastAsiaTheme="majorEastAsia" w:hAnsiTheme="majorHAnsi" w:cstheme="majorBidi"/>
+      <w:color w:val="1F3763" w:themeColor="accent1" w:themeShade="7F"/>
+      <w:sz w:val="24"/>
+      <w:szCs w:val="24"/>
+    </w:rPr>
+  </w:style>
   <w:style w:type="character" w:default="1" w:styleId="DefaultParagraphFont">
     <w:name w:val="Default Paragraph Font"/>
     <w:uiPriority w:val="1"/>
@@ -1703,6 +3438,36 @@
     <w:rPr>
       <w:color w:val="954F72" w:themeColor="followedHyperlink"/>
       <w:u w:val="single"/>
+    </w:rPr>
+  </w:style>
+  <w:style w:type="character" w:customStyle="1" w:styleId="Heading3Char">
+    <w:name w:val="Heading 3 Char"/>
+    <w:basedOn w:val="DefaultParagraphFont"/>
+    <w:link w:val="Heading3"/>
+    <w:uiPriority w:val="9"/>
+    <w:semiHidden/>
+    <w:rsid w:val="006135B9"/>
+    <w:rPr>
+      <w:rFonts w:asciiTheme="majorHAnsi" w:eastAsiaTheme="majorEastAsia" w:hAnsiTheme="majorHAnsi" w:cstheme="majorBidi"/>
+      <w:color w:val="1F3763" w:themeColor="accent1" w:themeShade="7F"/>
+      <w:sz w:val="24"/>
+      <w:szCs w:val="24"/>
+    </w:rPr>
+  </w:style>
+  <w:style w:type="paragraph" w:styleId="NormalWeb">
+    <w:name w:val="Normal (Web)"/>
+    <w:basedOn w:val="Normal"/>
+    <w:uiPriority w:val="99"/>
+    <w:semiHidden/>
+    <w:unhideWhenUsed/>
+    <w:rsid w:val="006135B9"/>
+    <w:pPr>
+      <w:spacing w:before="100" w:beforeAutospacing="1" w:after="100" w:afterAutospacing="1" w:line="240" w:lineRule="auto"/>
+    </w:pPr>
+    <w:rPr>
+      <w:rFonts w:ascii="Times New Roman" w:eastAsia="Times New Roman" w:hAnsi="Times New Roman" w:cs="Times New Roman"/>
+      <w:sz w:val="24"/>
+      <w:szCs w:val="24"/>
     </w:rPr>
   </w:style>
 </w:styles>
